--- a/BSIT-3F(AY 2024-2025)/ENGLISH PROFICIENCY PROGRAM/Activity Speech Recording.docx
+++ b/BSIT-3F(AY 2024-2025)/ENGLISH PROFICIENCY PROGRAM/Activity Speech Recording.docx
@@ -59,68 +59,62 @@
     <w:p/>
     <w:p/>
     <w:p>
-      <w:r>
-        <w:t>Good morning/afternoon/evening, everyone.</w:t>
-      </w:r>
+      <w:pPr>
+        <w:jc w:val="both"/>
+      </w:pPr>
       <w:r>
         <w:br/>
       </w:r>
       <w:r>
         <w:br/>
-        <w:t xml:space="preserve">Today, </w:t>
-      </w:r>
-      <w:proofErr w:type="gramStart"/>
-      <w:r>
-        <w:t>I'd</w:t>
-      </w:r>
-      <w:proofErr w:type="gramEnd"/>
-      <w:r>
-        <w:t xml:space="preserve"> want to discuss something we all have in common and often take for granted: the value of time.</w:t>
-      </w:r>
-      <w:r>
-        <w:br/>
-      </w:r>
-      <w:r>
-        <w:br/>
-        <w:t xml:space="preserve">Time is one of the most valuable resources we have. Unlike money or material things, time cannot </w:t>
-      </w:r>
-      <w:proofErr w:type="gramStart"/>
-      <w:r>
-        <w:t>be restored</w:t>
-      </w:r>
-      <w:proofErr w:type="gramEnd"/>
-      <w:r>
-        <w:t xml:space="preserve">. Every second that passes is a moment we </w:t>
-      </w:r>
-      <w:proofErr w:type="gramStart"/>
-      <w:r>
-        <w:t>can't</w:t>
-      </w:r>
-      <w:proofErr w:type="gramEnd"/>
-      <w:r>
-        <w:t xml:space="preserve"> rewind, an opportunity that will never come again. Yet, how frequently do we find ourselves wasting time on things that are not important?</w:t>
+      </w:r>
+      <w:r>
+        <w:t xml:space="preserve">     </w:t>
+      </w:r>
+      <w:r>
+        <w:tab/>
+      </w:r>
+      <w:r>
+        <w:t>Today, I'd want to discuss something we all have in common and often take for granted: the value of time</w:t>
+      </w:r>
+      <w:r>
+        <w:t>.</w:t>
       </w:r>
     </w:p>
     <w:p>
+      <w:pPr>
+        <w:ind w:firstLine="720"/>
+        <w:jc w:val="both"/>
+      </w:pPr>
+      <w:r>
+        <w:t>Time is one of the most valuable resources we have. Unlike money or material things, time cannot be restored. Every second that passes is a moment we can't rewind, an opportunity that will never come again. Yet, how frequently do we find ourselves wasting time on things that are not important?</w:t>
+      </w:r>
+    </w:p>
+    <w:p>
+      <w:pPr>
+        <w:ind w:firstLine="720"/>
+        <w:jc w:val="both"/>
+      </w:pPr>
       <w:r>
         <w:t>The truth is that life is short. Whether we realize it or not, the clock is always ticking. This is not to argue that we should rush through life; rather, we should make the best use of our time. We should prioritize the things that make us happy, invest in the people we care about, and work toward the goals that make our lives meaningful.</w:t>
       </w:r>
-      <w:r>
-        <w:br/>
-      </w:r>
-      <w:r>
-        <w:br/>
-        <w:t xml:space="preserve">Time is a gift, and the way we spend it determines the quality of our lives. So, </w:t>
-      </w:r>
-      <w:proofErr w:type="gramStart"/>
-      <w:r>
-        <w:t>let's</w:t>
-      </w:r>
-      <w:proofErr w:type="gramEnd"/>
-      <w:r>
-        <w:t xml:space="preserve"> not wait till tomorrow to begin living fully. Let us make every moment matter and value time wisely.</w:t>
-      </w:r>
     </w:p>
+    <w:p>
+      <w:pPr>
+        <w:ind w:firstLine="720"/>
+        <w:jc w:val="both"/>
+      </w:pPr>
+      <w:r>
+        <w:t>Time is a gift, and the way we spend it determines the quality of our lives. So, let's not wait till tomorrow to begin living fully. Let us make every moment matter and value time wisely</w:t>
+      </w:r>
+      <w:r>
+        <w:t xml:space="preserve">. </w:t>
+      </w:r>
+      <w:r>
+        <w:t>We often assume we have all the time in the world, but the truth is that we never know how much we have. That's why every minute is important. It is not about filling our days with endless tasks, but rather about finding meaning in what we choose to do. How we spend our time reflects our values and priorities. So let us live each day with intention, knowing that well-spent time is the key to a happy life.</w:t>
+      </w:r>
+    </w:p>
+    <w:p/>
     <w:p/>
     <w:sectPr>
       <w:pgSz w:w="12240" w:h="15840"/>

--- a/BSIT-3F(AY 2024-2025)/ENGLISH PROFICIENCY PROGRAM/Activity Speech Recording.docx
+++ b/BSIT-3F(AY 2024-2025)/ENGLISH PROFICIENCY PROGRAM/Activity Speech Recording.docx
@@ -75,7 +75,7 @@
         <w:tab/>
       </w:r>
       <w:r>
-        <w:t>Today, I'd want to discuss something we all have in common and often take for granted: the value of time</w:t>
+        <w:t>Today, I want to discuss something we all have in common and often take for granted: the value of time</w:t>
       </w:r>
       <w:r>
         <w:t>.</w:t>
@@ -729,6 +729,7 @@
   <w:style w:type="character" w:default="1" w:styleId="DefaultParagraphFont">
     <w:name w:val="Default Paragraph Font"/>
     <w:uiPriority w:val="1"/>
+    <w:semiHidden/>
     <w:unhideWhenUsed/>
   </w:style>
   <w:style w:type="table" w:default="1" w:styleId="TableNormal">
